--- a/Lab1_otchet.docx
+++ b/Lab1_otchet.docx
@@ -387,7 +387,7 @@
           <w:szCs w:val="28"/>
         </w:rPr>
       </w:pPr>
-      <w:proofErr w:type="gramStart"/>
+      <w:proofErr w:type="spellStart"/>
       <w:r>
         <w:rPr>
           <w:rFonts w:ascii="Times New Roman" w:eastAsia="Times New Roman" w:hAnsi="Times New Roman" w:cs="Times New Roman"/>
@@ -395,16 +395,9 @@
           <w:sz w:val="28"/>
           <w:szCs w:val="28"/>
         </w:rPr>
-        <w:t>Приняли:</w:t>
-      </w:r>
-      <w:r>
-        <w:rPr>
-          <w:rFonts w:ascii="Times New Roman" w:hAnsi="Times New Roman" w:cs="Times New Roman"/>
-          <w:sz w:val="28"/>
-          <w:szCs w:val="28"/>
-        </w:rPr>
-        <w:br/>
-      </w:r>
+        <w:t>Амиров</w:t>
+      </w:r>
+      <w:proofErr w:type="spellEnd"/>
       <w:r>
         <w:rPr>
           <w:rFonts w:ascii="Times New Roman" w:eastAsia="Times New Roman" w:hAnsi="Times New Roman" w:cs="Times New Roman"/>
@@ -412,30 +405,38 @@
           <w:sz w:val="28"/>
           <w:szCs w:val="28"/>
         </w:rPr>
-        <w:t>Акифьев</w:t>
-      </w:r>
-      <w:proofErr w:type="gramEnd"/>
-      <w:r>
+        <w:t xml:space="preserve"> И. Р.</w:t>
+      </w:r>
+    </w:p>
+    <w:p>
+      <w:pPr>
+        <w:spacing w:after="0" w:line="360" w:lineRule="auto"/>
+        <w:jc w:val="right"/>
         <w:rPr>
           <w:rFonts w:ascii="Times New Roman" w:eastAsia="Times New Roman" w:hAnsi="Times New Roman" w:cs="Times New Roman"/>
           <w:color w:val="000000" w:themeColor="text1"/>
           <w:sz w:val="28"/>
           <w:szCs w:val="28"/>
         </w:rPr>
-        <w:t xml:space="preserve"> И. В.</w:t>
-      </w:r>
-    </w:p>
-    <w:p>
-      <w:pPr>
-        <w:spacing w:after="0" w:line="360" w:lineRule="auto"/>
-        <w:jc w:val="right"/>
+      </w:pPr>
+      <w:proofErr w:type="gramStart"/>
+      <w:r>
         <w:rPr>
           <w:rFonts w:ascii="Times New Roman" w:eastAsia="Times New Roman" w:hAnsi="Times New Roman" w:cs="Times New Roman"/>
           <w:color w:val="000000" w:themeColor="text1"/>
           <w:sz w:val="28"/>
           <w:szCs w:val="28"/>
         </w:rPr>
-      </w:pPr>
+        <w:t>Приняли:</w:t>
+      </w:r>
+      <w:r>
+        <w:rPr>
+          <w:rFonts w:ascii="Times New Roman" w:hAnsi="Times New Roman" w:cs="Times New Roman"/>
+          <w:sz w:val="28"/>
+          <w:szCs w:val="28"/>
+        </w:rPr>
+        <w:br/>
+      </w:r>
       <w:r>
         <w:rPr>
           <w:rFonts w:ascii="Times New Roman" w:eastAsia="Times New Roman" w:hAnsi="Times New Roman" w:cs="Times New Roman"/>
@@ -443,23 +444,23 @@
           <w:sz w:val="28"/>
           <w:szCs w:val="28"/>
         </w:rPr>
-        <w:t>Митрохин М. А.</w:t>
-      </w:r>
-    </w:p>
-    <w:p>
-      <w:pPr>
-        <w:spacing w:after="0" w:line="360" w:lineRule="auto"/>
+        <w:t>Акифьев</w:t>
+      </w:r>
+      <w:proofErr w:type="gramEnd"/>
+      <w:r>
         <w:rPr>
           <w:rFonts w:ascii="Times New Roman" w:eastAsia="Times New Roman" w:hAnsi="Times New Roman" w:cs="Times New Roman"/>
           <w:color w:val="000000" w:themeColor="text1"/>
           <w:sz w:val="28"/>
           <w:szCs w:val="28"/>
         </w:rPr>
-      </w:pPr>
+        <w:t xml:space="preserve"> И. В.</w:t>
+      </w:r>
     </w:p>
     <w:p>
       <w:pPr>
         <w:spacing w:after="0" w:line="360" w:lineRule="auto"/>
+        <w:jc w:val="right"/>
         <w:rPr>
           <w:rFonts w:ascii="Times New Roman" w:eastAsia="Times New Roman" w:hAnsi="Times New Roman" w:cs="Times New Roman"/>
           <w:color w:val="000000" w:themeColor="text1"/>
@@ -467,17 +468,15 @@
           <w:szCs w:val="28"/>
         </w:rPr>
       </w:pPr>
-    </w:p>
-    <w:p>
-      <w:pPr>
-        <w:spacing w:after="0" w:line="360" w:lineRule="auto"/>
+      <w:r>
         <w:rPr>
           <w:rFonts w:ascii="Times New Roman" w:eastAsia="Times New Roman" w:hAnsi="Times New Roman" w:cs="Times New Roman"/>
           <w:color w:val="000000" w:themeColor="text1"/>
           <w:sz w:val="28"/>
           <w:szCs w:val="28"/>
         </w:rPr>
-      </w:pPr>
+        <w:t>Митрохин М. А.</w:t>
+      </w:r>
     </w:p>
     <w:p>
       <w:pPr>
@@ -504,7 +503,6 @@
     <w:p>
       <w:pPr>
         <w:spacing w:after="0" w:line="360" w:lineRule="auto"/>
-        <w:jc w:val="center"/>
         <w:rPr>
           <w:rFonts w:ascii="Times New Roman" w:eastAsia="Times New Roman" w:hAnsi="Times New Roman" w:cs="Times New Roman"/>
           <w:color w:val="000000" w:themeColor="text1"/>
@@ -512,22 +510,47 @@
           <w:szCs w:val="28"/>
         </w:rPr>
       </w:pPr>
-      <w:r>
+    </w:p>
+    <w:p>
+      <w:pPr>
+        <w:spacing w:after="0" w:line="360" w:lineRule="auto"/>
         <w:rPr>
           <w:rFonts w:ascii="Times New Roman" w:eastAsia="Times New Roman" w:hAnsi="Times New Roman" w:cs="Times New Roman"/>
           <w:color w:val="000000" w:themeColor="text1"/>
           <w:sz w:val="28"/>
           <w:szCs w:val="28"/>
         </w:rPr>
-        <w:t>Пенза 202</w:t>
-      </w:r>
-      <w:r>
+      </w:pPr>
+      <w:bookmarkStart w:id="0" w:name="_GoBack"/>
+      <w:bookmarkEnd w:id="0"/>
+    </w:p>
+    <w:p>
+      <w:pPr>
+        <w:spacing w:after="0" w:line="360" w:lineRule="auto"/>
+        <w:jc w:val="center"/>
         <w:rPr>
           <w:rFonts w:ascii="Times New Roman" w:eastAsia="Times New Roman" w:hAnsi="Times New Roman" w:cs="Times New Roman"/>
           <w:color w:val="000000" w:themeColor="text1"/>
           <w:sz w:val="28"/>
           <w:szCs w:val="28"/>
         </w:rPr>
+      </w:pPr>
+      <w:r>
+        <w:rPr>
+          <w:rFonts w:ascii="Times New Roman" w:eastAsia="Times New Roman" w:hAnsi="Times New Roman" w:cs="Times New Roman"/>
+          <w:color w:val="000000" w:themeColor="text1"/>
+          <w:sz w:val="28"/>
+          <w:szCs w:val="28"/>
+        </w:rPr>
+        <w:t>Пенза 202</w:t>
+      </w:r>
+      <w:r>
+        <w:rPr>
+          <w:rFonts w:ascii="Times New Roman" w:eastAsia="Times New Roman" w:hAnsi="Times New Roman" w:cs="Times New Roman"/>
+          <w:color w:val="000000" w:themeColor="text1"/>
+          <w:sz w:val="28"/>
+          <w:szCs w:val="28"/>
+        </w:rPr>
         <w:t>3</w:t>
       </w:r>
     </w:p>
@@ -893,6 +916,7 @@
           <w:b/>
           <w:sz w:val="28"/>
           <w:szCs w:val="28"/>
+          <w:lang w:val="en-US"/>
         </w:rPr>
       </w:pPr>
       <w:r>
@@ -6138,7 +6162,7 @@
           <w:color w:val="000000"/>
           <w:sz w:val="19"/>
           <w:szCs w:val="19"/>
-          <w:lang w:val="en-US" w:eastAsia="en-US"/>
+          <w:lang w:eastAsia="en-US"/>
         </w:rPr>
       </w:pPr>
       <w:r>
@@ -6170,7 +6194,7 @@
           <w:color w:val="000000"/>
           <w:sz w:val="19"/>
           <w:szCs w:val="19"/>
-          <w:lang w:val="en-US" w:eastAsia="en-US"/>
+          <w:lang w:eastAsia="en-US"/>
         </w:rPr>
         <w:t>(</w:t>
       </w:r>
@@ -6181,7 +6205,7 @@
           <w:color w:val="A31515"/>
           <w:sz w:val="19"/>
           <w:szCs w:val="19"/>
-          <w:lang w:val="en-US" w:eastAsia="en-US"/>
+          <w:lang w:eastAsia="en-US"/>
         </w:rPr>
         <w:t>"</w:t>
       </w:r>
@@ -6201,7 +6225,7 @@
           <w:color w:val="A31515"/>
           <w:sz w:val="19"/>
           <w:szCs w:val="19"/>
-          <w:lang w:val="en-US" w:eastAsia="en-US"/>
+          <w:lang w:eastAsia="en-US"/>
         </w:rPr>
         <w:t xml:space="preserve"> </w:t>
       </w:r>
@@ -6221,7 +6245,7 @@
           <w:color w:val="A31515"/>
           <w:sz w:val="19"/>
           <w:szCs w:val="19"/>
-          <w:lang w:val="en-US" w:eastAsia="en-US"/>
+          <w:lang w:eastAsia="en-US"/>
         </w:rPr>
         <w:t xml:space="preserve"> </w:t>
       </w:r>
@@ -6241,17 +6265,57 @@
           <w:color w:val="A31515"/>
           <w:sz w:val="19"/>
           <w:szCs w:val="19"/>
-          <w:lang w:val="en-US" w:eastAsia="en-US"/>
-        </w:rPr>
-        <w:t xml:space="preserve"> %d:\n"</w:t>
-      </w:r>
-      <w:r>
-        <w:rPr>
-          <w:rFonts w:ascii="Cascadia Mono" w:eastAsiaTheme="minorHAnsi" w:hAnsi="Cascadia Mono" w:cs="Cascadia Mono"/>
-          <w:color w:val="000000"/>
-          <w:sz w:val="19"/>
-          <w:szCs w:val="19"/>
-          <w:lang w:val="en-US" w:eastAsia="en-US"/>
+          <w:lang w:eastAsia="en-US"/>
+        </w:rPr>
+        <w:t xml:space="preserve"> %</w:t>
+      </w:r>
+      <w:r>
+        <w:rPr>
+          <w:rFonts w:ascii="Cascadia Mono" w:eastAsiaTheme="minorHAnsi" w:hAnsi="Cascadia Mono" w:cs="Cascadia Mono"/>
+          <w:color w:val="A31515"/>
+          <w:sz w:val="19"/>
+          <w:szCs w:val="19"/>
+          <w:lang w:val="en-US" w:eastAsia="en-US"/>
+        </w:rPr>
+        <w:t>d</w:t>
+      </w:r>
+      <w:r>
+        <w:rPr>
+          <w:rFonts w:ascii="Cascadia Mono" w:eastAsiaTheme="minorHAnsi" w:hAnsi="Cascadia Mono" w:cs="Cascadia Mono"/>
+          <w:color w:val="A31515"/>
+          <w:sz w:val="19"/>
+          <w:szCs w:val="19"/>
+          <w:lang w:eastAsia="en-US"/>
+        </w:rPr>
+        <w:t>:\</w:t>
+      </w:r>
+      <w:r>
+        <w:rPr>
+          <w:rFonts w:ascii="Cascadia Mono" w:eastAsiaTheme="minorHAnsi" w:hAnsi="Cascadia Mono" w:cs="Cascadia Mono"/>
+          <w:color w:val="A31515"/>
+          <w:sz w:val="19"/>
+          <w:szCs w:val="19"/>
+          <w:lang w:val="en-US" w:eastAsia="en-US"/>
+        </w:rPr>
+        <w:t>n</w:t>
+      </w:r>
+      <w:r>
+        <w:rPr>
+          <w:rFonts w:ascii="Cascadia Mono" w:eastAsiaTheme="minorHAnsi" w:hAnsi="Cascadia Mono" w:cs="Cascadia Mono"/>
+          <w:color w:val="A31515"/>
+          <w:sz w:val="19"/>
+          <w:szCs w:val="19"/>
+          <w:lang w:eastAsia="en-US"/>
+        </w:rPr>
+        <w:t>"</w:t>
+      </w:r>
+      <w:r>
+        <w:rPr>
+          <w:rFonts w:ascii="Cascadia Mono" w:eastAsiaTheme="minorHAnsi" w:hAnsi="Cascadia Mono" w:cs="Cascadia Mono"/>
+          <w:color w:val="000000"/>
+          <w:sz w:val="19"/>
+          <w:szCs w:val="19"/>
+          <w:lang w:eastAsia="en-US"/>
         </w:rPr>
         <w:t xml:space="preserve">, </w:t>
       </w:r>
@@ -6273,7 +6337,7 @@
           <w:color w:val="000000"/>
           <w:sz w:val="19"/>
           <w:szCs w:val="19"/>
-          <w:lang w:val="en-US" w:eastAsia="en-US"/>
+          <w:lang w:eastAsia="en-US"/>
         </w:rPr>
         <w:t xml:space="preserve"> + 1);</w:t>
       </w:r>
@@ -6298,11 +6362,12 @@
           <w:color w:val="000000"/>
           <w:sz w:val="19"/>
           <w:szCs w:val="19"/>
-          <w:lang w:val="en-US" w:eastAsia="en-US"/>
+          <w:lang w:eastAsia="en-US"/>
         </w:rPr>
         <w:t xml:space="preserve">        </w:t>
       </w:r>
       <w:proofErr w:type="spellStart"/>
+      <w:proofErr w:type="gramStart"/>
       <w:r>
         <w:rPr>
           <w:rFonts w:ascii="Cascadia Mono" w:eastAsiaTheme="minorHAnsi" w:hAnsi="Cascadia Mono" w:cs="Cascadia Mono"/>
@@ -6324,6 +6389,7 @@
         </w:rPr>
         <w:t>(</w:t>
       </w:r>
+      <w:proofErr w:type="gramEnd"/>
       <w:r>
         <w:rPr>
           <w:rFonts w:ascii="Cascadia Mono" w:eastAsiaTheme="minorHAnsi" w:hAnsi="Cascadia Mono" w:cs="Cascadia Mono"/>
@@ -7443,7 +7509,7 @@
           <w:color w:val="000000"/>
           <w:sz w:val="19"/>
           <w:szCs w:val="19"/>
-          <w:lang w:val="en-US" w:eastAsia="en-US"/>
+          <w:lang w:eastAsia="en-US"/>
         </w:rPr>
       </w:pPr>
       <w:r>
@@ -7475,7 +7541,7 @@
           <w:color w:val="000000"/>
           <w:sz w:val="19"/>
           <w:szCs w:val="19"/>
-          <w:lang w:val="en-US" w:eastAsia="en-US"/>
+          <w:lang w:eastAsia="en-US"/>
         </w:rPr>
         <w:t>(</w:t>
       </w:r>
@@ -7486,7 +7552,7 @@
           <w:color w:val="A31515"/>
           <w:sz w:val="19"/>
           <w:szCs w:val="19"/>
-          <w:lang w:val="en-US" w:eastAsia="en-US"/>
+          <w:lang w:eastAsia="en-US"/>
         </w:rPr>
         <w:t>"</w:t>
       </w:r>
@@ -7506,7 +7572,7 @@
           <w:color w:val="A31515"/>
           <w:sz w:val="19"/>
           <w:szCs w:val="19"/>
-          <w:lang w:val="en-US" w:eastAsia="en-US"/>
+          <w:lang w:eastAsia="en-US"/>
         </w:rPr>
         <w:t xml:space="preserve"> </w:t>
       </w:r>
@@ -7526,7 +7592,7 @@
           <w:color w:val="A31515"/>
           <w:sz w:val="19"/>
           <w:szCs w:val="19"/>
-          <w:lang w:val="en-US" w:eastAsia="en-US"/>
+          <w:lang w:eastAsia="en-US"/>
         </w:rPr>
         <w:t xml:space="preserve"> </w:t>
       </w:r>
@@ -7546,7 +7612,7 @@
           <w:color w:val="A31515"/>
           <w:sz w:val="19"/>
           <w:szCs w:val="19"/>
-          <w:lang w:val="en-US" w:eastAsia="en-US"/>
+          <w:lang w:eastAsia="en-US"/>
         </w:rPr>
         <w:t xml:space="preserve"> </w:t>
       </w:r>
@@ -7566,17 +7632,37 @@
           <w:color w:val="A31515"/>
           <w:sz w:val="19"/>
           <w:szCs w:val="19"/>
-          <w:lang w:val="en-US" w:eastAsia="en-US"/>
-        </w:rPr>
-        <w:t>:\n"</w:t>
-      </w:r>
-      <w:r>
-        <w:rPr>
-          <w:rFonts w:ascii="Cascadia Mono" w:eastAsiaTheme="minorHAnsi" w:hAnsi="Cascadia Mono" w:cs="Cascadia Mono"/>
-          <w:color w:val="000000"/>
-          <w:sz w:val="19"/>
-          <w:szCs w:val="19"/>
-          <w:lang w:val="en-US" w:eastAsia="en-US"/>
+          <w:lang w:eastAsia="en-US"/>
+        </w:rPr>
+        <w:t>:\</w:t>
+      </w:r>
+      <w:r>
+        <w:rPr>
+          <w:rFonts w:ascii="Cascadia Mono" w:eastAsiaTheme="minorHAnsi" w:hAnsi="Cascadia Mono" w:cs="Cascadia Mono"/>
+          <w:color w:val="A31515"/>
+          <w:sz w:val="19"/>
+          <w:szCs w:val="19"/>
+          <w:lang w:val="en-US" w:eastAsia="en-US"/>
+        </w:rPr>
+        <w:t>n</w:t>
+      </w:r>
+      <w:r>
+        <w:rPr>
+          <w:rFonts w:ascii="Cascadia Mono" w:eastAsiaTheme="minorHAnsi" w:hAnsi="Cascadia Mono" w:cs="Cascadia Mono"/>
+          <w:color w:val="A31515"/>
+          <w:sz w:val="19"/>
+          <w:szCs w:val="19"/>
+          <w:lang w:eastAsia="en-US"/>
+        </w:rPr>
+        <w:t>"</w:t>
+      </w:r>
+      <w:r>
+        <w:rPr>
+          <w:rFonts w:ascii="Cascadia Mono" w:eastAsiaTheme="minorHAnsi" w:hAnsi="Cascadia Mono" w:cs="Cascadia Mono"/>
+          <w:color w:val="000000"/>
+          <w:sz w:val="19"/>
+          <w:szCs w:val="19"/>
+          <w:lang w:eastAsia="en-US"/>
         </w:rPr>
         <w:t>);</w:t>
       </w:r>
@@ -7601,11 +7687,12 @@
           <w:color w:val="000000"/>
           <w:sz w:val="19"/>
           <w:szCs w:val="19"/>
-          <w:lang w:val="en-US" w:eastAsia="en-US"/>
+          <w:lang w:eastAsia="en-US"/>
         </w:rPr>
         <w:t xml:space="preserve">    </w:t>
       </w:r>
       <w:proofErr w:type="spellStart"/>
+      <w:proofErr w:type="gramStart"/>
       <w:r>
         <w:rPr>
           <w:rFonts w:ascii="Cascadia Mono" w:eastAsiaTheme="minorHAnsi" w:hAnsi="Cascadia Mono" w:cs="Cascadia Mono"/>
@@ -7627,6 +7714,7 @@
         </w:rPr>
         <w:t>(</w:t>
       </w:r>
+      <w:proofErr w:type="gramEnd"/>
       <w:r>
         <w:rPr>
           <w:rFonts w:ascii="Cascadia Mono" w:eastAsiaTheme="minorHAnsi" w:hAnsi="Cascadia Mono" w:cs="Cascadia Mono"/>
@@ -8438,7 +8526,7 @@
           <w:color w:val="000000"/>
           <w:sz w:val="19"/>
           <w:szCs w:val="19"/>
-          <w:lang w:val="en-US" w:eastAsia="en-US"/>
+          <w:lang w:eastAsia="en-US"/>
         </w:rPr>
       </w:pPr>
       <w:r>
@@ -8470,7 +8558,7 @@
           <w:color w:val="000000"/>
           <w:sz w:val="19"/>
           <w:szCs w:val="19"/>
-          <w:lang w:val="en-US" w:eastAsia="en-US"/>
+          <w:lang w:eastAsia="en-US"/>
         </w:rPr>
         <w:t>(</w:t>
       </w:r>
@@ -8481,17 +8569,27 @@
           <w:color w:val="A31515"/>
           <w:sz w:val="19"/>
           <w:szCs w:val="19"/>
-          <w:lang w:val="en-US" w:eastAsia="en-US"/>
-        </w:rPr>
-        <w:t>"C</w:t>
-      </w:r>
-      <w:proofErr w:type="spellStart"/>
+          <w:lang w:eastAsia="en-US"/>
+        </w:rPr>
+        <w:t>"</w:t>
+      </w:r>
       <w:r>
         <w:rPr>
           <w:rFonts w:ascii="Cascadia Mono" w:eastAsiaTheme="minorHAnsi" w:hAnsi="Cascadia Mono" w:cs="Cascadia Mono"/>
           <w:color w:val="A31515"/>
           <w:sz w:val="19"/>
           <w:szCs w:val="19"/>
+          <w:lang w:val="en-US" w:eastAsia="en-US"/>
+        </w:rPr>
+        <w:t>C</w:t>
+      </w:r>
+      <w:proofErr w:type="spellStart"/>
+      <w:r>
+        <w:rPr>
+          <w:rFonts w:ascii="Cascadia Mono" w:eastAsiaTheme="minorHAnsi" w:hAnsi="Cascadia Mono" w:cs="Cascadia Mono"/>
+          <w:color w:val="A31515"/>
+          <w:sz w:val="19"/>
+          <w:szCs w:val="19"/>
           <w:lang w:eastAsia="en-US"/>
         </w:rPr>
         <w:t>тудент</w:t>
@@ -8503,9 +8601,9 @@
           <w:color w:val="A31515"/>
           <w:sz w:val="19"/>
           <w:szCs w:val="19"/>
-          <w:lang w:val="en-US" w:eastAsia="en-US"/>
-        </w:rPr>
-        <w:t xml:space="preserve"> %s %s </w:t>
+          <w:lang w:eastAsia="en-US"/>
+        </w:rPr>
+        <w:t xml:space="preserve"> %</w:t>
       </w:r>
       <w:r>
         <w:rPr>
@@ -8513,6 +8611,46 @@
           <w:color w:val="A31515"/>
           <w:sz w:val="19"/>
           <w:szCs w:val="19"/>
+          <w:lang w:val="en-US" w:eastAsia="en-US"/>
+        </w:rPr>
+        <w:t>s</w:t>
+      </w:r>
+      <w:r>
+        <w:rPr>
+          <w:rFonts w:ascii="Cascadia Mono" w:eastAsiaTheme="minorHAnsi" w:hAnsi="Cascadia Mono" w:cs="Cascadia Mono"/>
+          <w:color w:val="A31515"/>
+          <w:sz w:val="19"/>
+          <w:szCs w:val="19"/>
+          <w:lang w:eastAsia="en-US"/>
+        </w:rPr>
+        <w:t xml:space="preserve"> %</w:t>
+      </w:r>
+      <w:r>
+        <w:rPr>
+          <w:rFonts w:ascii="Cascadia Mono" w:eastAsiaTheme="minorHAnsi" w:hAnsi="Cascadia Mono" w:cs="Cascadia Mono"/>
+          <w:color w:val="A31515"/>
+          <w:sz w:val="19"/>
+          <w:szCs w:val="19"/>
+          <w:lang w:val="en-US" w:eastAsia="en-US"/>
+        </w:rPr>
+        <w:t>s</w:t>
+      </w:r>
+      <w:r>
+        <w:rPr>
+          <w:rFonts w:ascii="Cascadia Mono" w:eastAsiaTheme="minorHAnsi" w:hAnsi="Cascadia Mono" w:cs="Cascadia Mono"/>
+          <w:color w:val="A31515"/>
+          <w:sz w:val="19"/>
+          <w:szCs w:val="19"/>
+          <w:lang w:eastAsia="en-US"/>
+        </w:rPr>
+        <w:t xml:space="preserve"> </w:t>
+      </w:r>
+      <w:r>
+        <w:rPr>
+          <w:rFonts w:ascii="Cascadia Mono" w:eastAsiaTheme="minorHAnsi" w:hAnsi="Cascadia Mono" w:cs="Cascadia Mono"/>
+          <w:color w:val="A31515"/>
+          <w:sz w:val="19"/>
+          <w:szCs w:val="19"/>
           <w:lang w:eastAsia="en-US"/>
         </w:rPr>
         <w:t>обучается</w:t>
@@ -8523,7 +8661,7 @@
           <w:color w:val="A31515"/>
           <w:sz w:val="19"/>
           <w:szCs w:val="19"/>
-          <w:lang w:val="en-US" w:eastAsia="en-US"/>
+          <w:lang w:eastAsia="en-US"/>
         </w:rPr>
         <w:t xml:space="preserve"> </w:t>
       </w:r>
@@ -8543,7 +8681,7 @@
           <w:color w:val="A31515"/>
           <w:sz w:val="19"/>
           <w:szCs w:val="19"/>
-          <w:lang w:val="en-US" w:eastAsia="en-US"/>
+          <w:lang w:eastAsia="en-US"/>
         </w:rPr>
         <w:t xml:space="preserve"> </w:t>
       </w:r>
@@ -8563,9 +8701,9 @@
           <w:color w:val="A31515"/>
           <w:sz w:val="19"/>
           <w:szCs w:val="19"/>
-          <w:lang w:val="en-US" w:eastAsia="en-US"/>
-        </w:rPr>
-        <w:t xml:space="preserve"> %s, </w:t>
+          <w:lang w:eastAsia="en-US"/>
+        </w:rPr>
+        <w:t xml:space="preserve"> %</w:t>
       </w:r>
       <w:r>
         <w:rPr>
@@ -8573,6 +8711,26 @@
           <w:color w:val="A31515"/>
           <w:sz w:val="19"/>
           <w:szCs w:val="19"/>
+          <w:lang w:val="en-US" w:eastAsia="en-US"/>
+        </w:rPr>
+        <w:t>s</w:t>
+      </w:r>
+      <w:r>
+        <w:rPr>
+          <w:rFonts w:ascii="Cascadia Mono" w:eastAsiaTheme="minorHAnsi" w:hAnsi="Cascadia Mono" w:cs="Cascadia Mono"/>
+          <w:color w:val="A31515"/>
+          <w:sz w:val="19"/>
+          <w:szCs w:val="19"/>
+          <w:lang w:eastAsia="en-US"/>
+        </w:rPr>
+        <w:t xml:space="preserve">, </w:t>
+      </w:r>
+      <w:r>
+        <w:rPr>
+          <w:rFonts w:ascii="Cascadia Mono" w:eastAsiaTheme="minorHAnsi" w:hAnsi="Cascadia Mono" w:cs="Cascadia Mono"/>
+          <w:color w:val="A31515"/>
+          <w:sz w:val="19"/>
+          <w:szCs w:val="19"/>
           <w:lang w:eastAsia="en-US"/>
         </w:rPr>
         <w:t>номер</w:t>
@@ -8583,7 +8741,7 @@
           <w:color w:val="A31515"/>
           <w:sz w:val="19"/>
           <w:szCs w:val="19"/>
-          <w:lang w:val="en-US" w:eastAsia="en-US"/>
+          <w:lang w:eastAsia="en-US"/>
         </w:rPr>
         <w:t xml:space="preserve"> </w:t>
       </w:r>
@@ -8603,7 +8761,7 @@
           <w:color w:val="A31515"/>
           <w:sz w:val="19"/>
           <w:szCs w:val="19"/>
-          <w:lang w:val="en-US" w:eastAsia="en-US"/>
+          <w:lang w:eastAsia="en-US"/>
         </w:rPr>
         <w:t xml:space="preserve"> </w:t>
       </w:r>
@@ -8623,17 +8781,57 @@
           <w:color w:val="A31515"/>
           <w:sz w:val="19"/>
           <w:szCs w:val="19"/>
-          <w:lang w:val="en-US" w:eastAsia="en-US"/>
-        </w:rPr>
-        <w:t xml:space="preserve"> %d\n"</w:t>
-      </w:r>
-      <w:r>
-        <w:rPr>
-          <w:rFonts w:ascii="Cascadia Mono" w:eastAsiaTheme="minorHAnsi" w:hAnsi="Cascadia Mono" w:cs="Cascadia Mono"/>
-          <w:color w:val="000000"/>
-          <w:sz w:val="19"/>
-          <w:szCs w:val="19"/>
-          <w:lang w:val="en-US" w:eastAsia="en-US"/>
+          <w:lang w:eastAsia="en-US"/>
+        </w:rPr>
+        <w:t xml:space="preserve"> %</w:t>
+      </w:r>
+      <w:r>
+        <w:rPr>
+          <w:rFonts w:ascii="Cascadia Mono" w:eastAsiaTheme="minorHAnsi" w:hAnsi="Cascadia Mono" w:cs="Cascadia Mono"/>
+          <w:color w:val="A31515"/>
+          <w:sz w:val="19"/>
+          <w:szCs w:val="19"/>
+          <w:lang w:val="en-US" w:eastAsia="en-US"/>
+        </w:rPr>
+        <w:t>d</w:t>
+      </w:r>
+      <w:r>
+        <w:rPr>
+          <w:rFonts w:ascii="Cascadia Mono" w:eastAsiaTheme="minorHAnsi" w:hAnsi="Cascadia Mono" w:cs="Cascadia Mono"/>
+          <w:color w:val="A31515"/>
+          <w:sz w:val="19"/>
+          <w:szCs w:val="19"/>
+          <w:lang w:eastAsia="en-US"/>
+        </w:rPr>
+        <w:t>\</w:t>
+      </w:r>
+      <w:r>
+        <w:rPr>
+          <w:rFonts w:ascii="Cascadia Mono" w:eastAsiaTheme="minorHAnsi" w:hAnsi="Cascadia Mono" w:cs="Cascadia Mono"/>
+          <w:color w:val="A31515"/>
+          <w:sz w:val="19"/>
+          <w:szCs w:val="19"/>
+          <w:lang w:val="en-US" w:eastAsia="en-US"/>
+        </w:rPr>
+        <w:t>n</w:t>
+      </w:r>
+      <w:r>
+        <w:rPr>
+          <w:rFonts w:ascii="Cascadia Mono" w:eastAsiaTheme="minorHAnsi" w:hAnsi="Cascadia Mono" w:cs="Cascadia Mono"/>
+          <w:color w:val="A31515"/>
+          <w:sz w:val="19"/>
+          <w:szCs w:val="19"/>
+          <w:lang w:eastAsia="en-US"/>
+        </w:rPr>
+        <w:t>"</w:t>
+      </w:r>
+      <w:r>
+        <w:rPr>
+          <w:rFonts w:ascii="Cascadia Mono" w:eastAsiaTheme="minorHAnsi" w:hAnsi="Cascadia Mono" w:cs="Cascadia Mono"/>
+          <w:color w:val="000000"/>
+          <w:sz w:val="19"/>
+          <w:szCs w:val="19"/>
+          <w:lang w:eastAsia="en-US"/>
         </w:rPr>
         <w:t>,</w:t>
       </w:r>
@@ -8658,11 +8856,23 @@
           <w:color w:val="000000"/>
           <w:sz w:val="19"/>
           <w:szCs w:val="19"/>
-          <w:lang w:val="en-US" w:eastAsia="en-US"/>
-        </w:rPr>
-        <w:t xml:space="preserve">                stud[</w:t>
-      </w:r>
-      <w:proofErr w:type="spellStart"/>
+          <w:lang w:eastAsia="en-US"/>
+        </w:rPr>
+        <w:t xml:space="preserve">                </w:t>
+      </w:r>
+      <w:proofErr w:type="gramStart"/>
+      <w:r>
+        <w:rPr>
+          <w:rFonts w:ascii="Cascadia Mono" w:eastAsiaTheme="minorHAnsi" w:hAnsi="Cascadia Mono" w:cs="Cascadia Mono"/>
+          <w:color w:val="000000"/>
+          <w:sz w:val="19"/>
+          <w:szCs w:val="19"/>
+          <w:lang w:val="en-US" w:eastAsia="en-US"/>
+        </w:rPr>
+        <w:t>stud[</w:t>
+      </w:r>
+      <w:proofErr w:type="spellStart"/>
+      <w:proofErr w:type="gramEnd"/>
       <w:r>
         <w:rPr>
           <w:rFonts w:ascii="Cascadia Mono" w:eastAsiaTheme="minorHAnsi" w:hAnsi="Cascadia Mono" w:cs="Cascadia Mono"/>
@@ -9810,6 +10020,7 @@
           <w:rFonts w:ascii="Times New Roman" w:hAnsi="Times New Roman" w:cs="Times New Roman"/>
           <w:b/>
           <w:bCs/>
+          <w:noProof/>
           <w:sz w:val="28"/>
           <w:szCs w:val="28"/>
         </w:rPr>
@@ -9879,8 +10090,6 @@
         </w:rPr>
         <w:t>ывод</w:t>
       </w:r>
-      <w:bookmarkStart w:id="0" w:name="_GoBack"/>
-      <w:bookmarkEnd w:id="0"/>
     </w:p>
     <w:p>
       <w:pPr>
